--- a/YuliaMuzurova_lesson02.docx
+++ b/YuliaMuzurova_lesson02.docx
@@ -1709,7 +1709,6 @@
         <w:rPr>
           <w:noProof/>
         </w:rPr>
-        <w:lastRenderedPageBreak/>
         <w:drawing>
           <wp:inline distT="0" distB="0" distL="0" distR="0" wp14:anchorId="3593EF04" wp14:editId="293C95D5">
             <wp:extent cx="5943600" cy="3424555"/>
@@ -1760,6 +1759,7 @@
         <w:rPr>
           <w:noProof/>
         </w:rPr>
+        <w:lastRenderedPageBreak/>
         <w:drawing>
           <wp:inline distT="0" distB="0" distL="0" distR="0" wp14:anchorId="0751B50F" wp14:editId="30550BBF">
             <wp:extent cx="5943600" cy="3316605"/>
@@ -1797,9 +1797,69 @@
         </w:drawing>
       </w:r>
     </w:p>
+    <w:p>
+      <w:pPr>
+        <w:pStyle w:val="a3"/>
+        <w:shd w:val="clear" w:color="auto" w:fill="FFFFFF"/>
+        <w:spacing w:line="276" w:lineRule="auto"/>
+        <w:rPr>
+          <w:lang w:val="ru-RU"/>
+        </w:rPr>
+      </w:pPr>
+    </w:p>
+    <w:p>
+      <w:pPr>
+        <w:pStyle w:val="a3"/>
+        <w:shd w:val="clear" w:color="auto" w:fill="FFFFFF"/>
+        <w:spacing w:line="276" w:lineRule="auto"/>
+        <w:rPr>
+          <w:lang w:val="ru-RU"/>
+        </w:rPr>
+      </w:pPr>
+      <w:r>
+        <w:rPr>
+          <w:noProof/>
+        </w:rPr>
+        <w:drawing>
+          <wp:inline distT="0" distB="0" distL="0" distR="0" wp14:anchorId="4BA75891" wp14:editId="08D20972">
+            <wp:extent cx="5943600" cy="2878455"/>
+            <wp:effectExtent l="0" t="0" r="0" b="0"/>
+            <wp:docPr id="7" name="Рисунок 7"/>
+            <wp:cNvGraphicFramePr>
+              <a:graphicFrameLocks xmlns:a="http://schemas.openxmlformats.org/drawingml/2006/main" noChangeAspect="1"/>
+            </wp:cNvGraphicFramePr>
+            <a:graphic xmlns:a="http://schemas.openxmlformats.org/drawingml/2006/main">
+              <a:graphicData uri="http://schemas.openxmlformats.org/drawingml/2006/picture">
+                <pic:pic xmlns:pic="http://schemas.openxmlformats.org/drawingml/2006/picture">
+                  <pic:nvPicPr>
+                    <pic:cNvPr id="1" name=""/>
+                    <pic:cNvPicPr/>
+                  </pic:nvPicPr>
+                  <pic:blipFill>
+                    <a:blip r:embed="rId18"/>
+                    <a:stretch>
+                      <a:fillRect/>
+                    </a:stretch>
+                  </pic:blipFill>
+                  <pic:spPr>
+                    <a:xfrm>
+                      <a:off x="0" y="0"/>
+                      <a:ext cx="5943600" cy="2878455"/>
+                    </a:xfrm>
+                    <a:prstGeom prst="rect">
+                      <a:avLst/>
+                    </a:prstGeom>
+                  </pic:spPr>
+                </pic:pic>
+              </a:graphicData>
+            </a:graphic>
+          </wp:inline>
+        </w:drawing>
+      </w:r>
+    </w:p>
     <w:sectPr>
       <w:pgSz w:w="12240" w:h="15840"/>
-      <w:pgMar w:top="1440" w:right="1440" w:bottom="1440" w:left="1440" w:header="720" w:footer="720" w:gutter="0"/>
+      <w:pgMar w:top="426" w:right="1440" w:bottom="1440" w:left="1440" w:header="720" w:footer="720" w:gutter="0"/>
       <w:cols w:space="720"/>
       <w:docGrid w:linePitch="360"/>
     </w:sectPr>
